--- a/lectures/topic_05/topic05_tasks.docx
+++ b/lectures/topic_05/topic05_tasks.docx
@@ -36,7 +36,16 @@
         <w:rPr>
           <w:lang w:val="uk-UA"/>
         </w:rPr>
-        <w:t>["stone", "scissor", "paper"]</w:t>
+        <w:t>["</w:t>
+      </w:r>
+      <w:r>
+        <w:t>rock</w:t>
+      </w:r>
+      <w:r>
+        <w:rPr>
+          <w:lang w:val="uk-UA"/>
+        </w:rPr>
+        <w:t>", "scissor", "paper"]</w:t>
       </w:r>
       <w:r>
         <w:rPr>
@@ -69,19 +78,22 @@
         <w:rPr>
           <w:lang w:val="uk-UA"/>
         </w:rPr>
-        <w:t>["stone", "scissor", "paper"]</w:t>
-      </w:r>
-      <w:r>
-        <w:rPr>
-          <w:lang w:val="uk-UA"/>
-        </w:rPr>
-        <w:t>.</w:t>
-      </w:r>
-      <w:r>
-        <w:rPr>
-          <w:lang w:val="uk-UA"/>
-        </w:rPr>
-        <w:t xml:space="preserve"> В залежності від умови, що камінь перемагає ножиці, ножиці перемагають папір, а папір перемагає камінь визначити переможця.</w:t>
+        <w:t>["</w:t>
+      </w:r>
+      <w:r>
+        <w:t>rock</w:t>
+      </w:r>
+      <w:r>
+        <w:rPr>
+          <w:lang w:val="uk-UA"/>
+        </w:rPr>
+        <w:t>", "scissor", "paper"]</w:t>
+      </w:r>
+      <w:r>
+        <w:rPr>
+          <w:lang w:val="uk-UA"/>
+        </w:rPr>
+        <w:t>. В залежності від умови, що камінь перемагає ножиці, ножиці перемагають папір, а папір перемагає камінь визначити переможця.</w:t>
       </w:r>
     </w:p>
     <w:p>
